--- a/Report/Практическая работа 4.docx
+++ b/Report/Практическая работа 4.docx
@@ -4454,7 +4454,6 @@
           <w:rStyle w:val="affa"/>
           <w:i w:val="0"/>
           <w:iCs w:val="0"/>
-          <w:lang w:val="en-US"/>
         </w:rPr>
       </w:pPr>
       <w:r>
@@ -4464,34 +4463,52 @@
           <w:iCs w:val="0"/>
         </w:rPr>
         <w:lastRenderedPageBreak/>
-        <w:t xml:space="preserve">Задание </w:t>
-      </w:r>
-      <w:r>
+        <w:br w:type="page"/>
+      </w:r>
+    </w:p>
+    <w:p>
+      <w:pPr>
+        <w:pStyle w:val="22"/>
         <w:rPr>
           <w:rStyle w:val="affa"/>
           <w:i w:val="0"/>
           <w:iCs w:val="0"/>
-          <w:lang w:val="en-US"/>
-        </w:rPr>
-        <w:t>8</w:t>
-      </w:r>
-    </w:p>
-    <w:p>
-      <w:pPr>
-        <w:pStyle w:val="af7"/>
+        </w:rPr>
+      </w:pPr>
+      <w:r>
         <w:rPr>
           <w:rStyle w:val="affa"/>
           <w:i w:val="0"/>
           <w:iCs w:val="0"/>
         </w:rPr>
-      </w:pPr>
+        <w:lastRenderedPageBreak/>
+        <w:t xml:space="preserve">Задание </w:t>
+      </w:r>
       <w:r>
         <w:rPr>
           <w:rStyle w:val="affa"/>
           <w:i w:val="0"/>
           <w:iCs w:val="0"/>
         </w:rPr>
-        <w:t>Проверить распределения следующих признаков на нормальность: индекс массы тела, расходы. Сформулировать нулевую и альтернативную гипотезы. Для каждого признака использовать KS-тест и q-q plot. Сделать выводы на основе полученных p-значений.</w:t>
+        <w:t>8</w:t>
+      </w:r>
+    </w:p>
+    <w:p>
+      <w:pPr>
+        <w:pStyle w:val="af7"/>
+        <w:rPr>
+          <w:rStyle w:val="affa"/>
+          <w:i w:val="0"/>
+          <w:iCs w:val="0"/>
+        </w:rPr>
+      </w:pPr>
+      <w:r>
+        <w:rPr>
+          <w:rStyle w:val="affa"/>
+          <w:i w:val="0"/>
+          <w:iCs w:val="0"/>
+        </w:rPr>
+        <w:t>Выполнить однофакторный ANOVA тест, чтобы проверить влияние региона на индекс массы тела (BMI), используя первый способ, через библиотеку Scipy.</w:t>
       </w:r>
     </w:p>
     <w:p>
@@ -4499,7 +4516,6 @@
         <w:pStyle w:val="22"/>
       </w:pPr>
       <w:r>
-        <w:lastRenderedPageBreak/>
         <w:t>Реализация</w:t>
       </w:r>
     </w:p>
@@ -4537,13 +4553,6 @@
           <w:rFonts w:cs="Times New Roman"/>
           <w:color w:val="000000" w:themeColor="text1"/>
         </w:rPr>
-        <w:t>, 18</w:t>
-      </w:r>
-      <w:r>
-        <w:rPr>
-          <w:rFonts w:cs="Times New Roman"/>
-          <w:color w:val="000000" w:themeColor="text1"/>
-        </w:rPr>
         <w:t>.</w:t>
       </w:r>
     </w:p>
@@ -4556,10 +4565,10 @@
           <w:noProof/>
         </w:rPr>
         <w:drawing>
-          <wp:inline distT="0" distB="0" distL="0" distR="0" wp14:anchorId="130CB596" wp14:editId="3DD0EA1E">
-            <wp:extent cx="6120130" cy="3730625"/>
-            <wp:effectExtent l="0" t="0" r="0" b="3175"/>
-            <wp:docPr id="46" name="Рисунок 46"/>
+          <wp:inline distT="0" distB="0" distL="0" distR="0" wp14:anchorId="0A080DF8" wp14:editId="720CA926">
+            <wp:extent cx="5705475" cy="6267450"/>
+            <wp:effectExtent l="0" t="0" r="9525" b="0"/>
+            <wp:docPr id="68" name="Рисунок 68"/>
             <wp:cNvGraphicFramePr>
               <a:graphicFrameLocks xmlns:a="http://schemas.openxmlformats.org/drawingml/2006/main" noChangeAspect="1"/>
             </wp:cNvGraphicFramePr>
@@ -4579,7 +4588,7 @@
                   <pic:spPr>
                     <a:xfrm>
                       <a:off x="0" y="0"/>
-                      <a:ext cx="6120130" cy="3730625"/>
+                      <a:ext cx="5705475" cy="6267450"/>
                     </a:xfrm>
                     <a:prstGeom prst="rect">
                       <a:avLst/>
@@ -4617,10 +4626,10 @@
         </w:rPr>
         <w:lastRenderedPageBreak/>
         <w:drawing>
-          <wp:inline distT="0" distB="0" distL="0" distR="0" wp14:anchorId="7B328274" wp14:editId="5BC3A1F6">
-            <wp:extent cx="5705475" cy="5600700"/>
-            <wp:effectExtent l="0" t="0" r="9525" b="0"/>
-            <wp:docPr id="48" name="Рисунок 48"/>
+          <wp:inline distT="0" distB="0" distL="0" distR="0" wp14:anchorId="04285B25" wp14:editId="07C1D9AE">
+            <wp:extent cx="6120130" cy="1842135"/>
+            <wp:effectExtent l="0" t="0" r="0" b="5715"/>
+            <wp:docPr id="71" name="Рисунок 71"/>
             <wp:cNvGraphicFramePr>
               <a:graphicFrameLocks xmlns:a="http://schemas.openxmlformats.org/drawingml/2006/main" noChangeAspect="1"/>
             </wp:cNvGraphicFramePr>
@@ -4640,7 +4649,7 @@
                   <pic:spPr>
                     <a:xfrm>
                       <a:off x="0" y="0"/>
-                      <a:ext cx="5705475" cy="5600700"/>
+                      <a:ext cx="6120130" cy="1842135"/>
                     </a:xfrm>
                     <a:prstGeom prst="rect">
                       <a:avLst/>
@@ -4673,20 +4682,129 @@
     <w:p>
       <w:pPr>
         <w:pStyle w:val="af4"/>
+      </w:pPr>
+      <w:r>
+        <w:br w:type="page"/>
+      </w:r>
+    </w:p>
+    <w:p>
+      <w:pPr>
+        <w:pStyle w:val="22"/>
+        <w:rPr>
+          <w:rStyle w:val="affa"/>
+          <w:i w:val="0"/>
+          <w:iCs w:val="0"/>
+        </w:rPr>
+      </w:pPr>
+      <w:r>
+        <w:rPr>
+          <w:rStyle w:val="affa"/>
+          <w:i w:val="0"/>
+          <w:iCs w:val="0"/>
+        </w:rPr>
+        <w:lastRenderedPageBreak/>
+        <w:t xml:space="preserve">Задание </w:t>
+      </w:r>
+      <w:r>
+        <w:rPr>
+          <w:rStyle w:val="affa"/>
+          <w:i w:val="0"/>
+          <w:iCs w:val="0"/>
+        </w:rPr>
+        <w:t>9</w:t>
+      </w:r>
+    </w:p>
+    <w:p>
+      <w:pPr>
+        <w:pStyle w:val="af7"/>
+        <w:rPr>
+          <w:rStyle w:val="affa"/>
+          <w:i w:val="0"/>
+          <w:iCs w:val="0"/>
+        </w:rPr>
+      </w:pPr>
+      <w:r>
+        <w:rPr>
+          <w:rStyle w:val="affa"/>
+          <w:i w:val="0"/>
+          <w:iCs w:val="0"/>
+        </w:rPr>
+        <w:t>Выполнить однофакторный ANOVA тест, чтобы проверить влияние региона на индекс массы тела (BMI), используя второй способ, с помощью функции anova_lm() из библиотеки statsmode</w:t>
+      </w:r>
+      <w:r>
+        <w:rPr>
+          <w:rStyle w:val="affa"/>
+          <w:i w:val="0"/>
+          <w:iCs w:val="0"/>
+        </w:rPr>
+        <w:t>.</w:t>
+      </w:r>
+    </w:p>
+    <w:p>
+      <w:pPr>
+        <w:pStyle w:val="22"/>
+      </w:pPr>
+      <w:r>
+        <w:t>Реализация</w:t>
+      </w:r>
+    </w:p>
+    <w:p>
+      <w:pPr>
+        <w:pStyle w:val="af7"/>
+        <w:rPr>
+          <w:rFonts w:cs="Times New Roman"/>
+          <w:color w:val="000000" w:themeColor="text1"/>
+        </w:rPr>
+      </w:pPr>
+      <w:r>
+        <w:rPr>
+          <w:rFonts w:cs="Times New Roman"/>
+          <w:color w:val="000000" w:themeColor="text1"/>
+        </w:rPr>
+        <w:t>Результат работы программы и код представлен на рисунк</w:t>
+      </w:r>
+      <w:r>
+        <w:rPr>
+          <w:rFonts w:cs="Times New Roman"/>
+          <w:color w:val="000000" w:themeColor="text1"/>
+        </w:rPr>
+        <w:t>е</w:t>
+      </w:r>
+      <w:r>
+        <w:rPr>
+          <w:rFonts w:cs="Times New Roman"/>
+          <w:color w:val="000000" w:themeColor="text1"/>
+        </w:rPr>
+        <w:t xml:space="preserve"> </w:t>
+      </w:r>
+      <w:r>
+        <w:rPr>
+          <w:rFonts w:cs="Times New Roman"/>
+          <w:color w:val="000000" w:themeColor="text1"/>
+        </w:rPr>
+        <w:t>1</w:t>
+      </w:r>
+      <w:r>
+        <w:rPr>
+          <w:rFonts w:cs="Times New Roman"/>
+          <w:color w:val="000000" w:themeColor="text1"/>
+        </w:rPr>
+        <w:t>.</w:t>
+      </w:r>
+    </w:p>
+    <w:p>
+      <w:pPr>
+        <w:pStyle w:val="af4"/>
+      </w:pPr>
+      <w:r>
         <w:rPr>
           <w:noProof/>
         </w:rPr>
-      </w:pPr>
-      <w:r>
-        <w:rPr>
-          <w:noProof/>
-        </w:rPr>
-        <w:lastRenderedPageBreak/>
         <w:drawing>
-          <wp:inline distT="0" distB="0" distL="0" distR="0" wp14:anchorId="007801AA" wp14:editId="16E4849E">
-            <wp:extent cx="5534025" cy="5600700"/>
-            <wp:effectExtent l="0" t="0" r="9525" b="0"/>
-            <wp:docPr id="50" name="Рисунок 50"/>
+          <wp:inline distT="0" distB="0" distL="0" distR="0" wp14:anchorId="580579AA" wp14:editId="65195961">
+            <wp:extent cx="5181600" cy="2590800"/>
+            <wp:effectExtent l="0" t="0" r="0" b="0"/>
+            <wp:docPr id="72" name="Рисунок 72"/>
             <wp:cNvGraphicFramePr>
               <a:graphicFrameLocks xmlns:a="http://schemas.openxmlformats.org/drawingml/2006/main" noChangeAspect="1"/>
             </wp:cNvGraphicFramePr>
@@ -4706,7 +4824,7 @@
                   <pic:spPr>
                     <a:xfrm>
                       <a:off x="0" y="0"/>
-                      <a:ext cx="5534025" cy="5600700"/>
+                      <a:ext cx="5181600" cy="2590800"/>
                     </a:xfrm>
                     <a:prstGeom prst="rect">
                       <a:avLst/>
@@ -4727,7 +4845,7 @@
         <w:t>Рисунок 1</w:t>
       </w:r>
       <w:r>
-        <w:t>8</w:t>
+        <w:t>9</w:t>
       </w:r>
       <w:r>
         <w:t xml:space="preserve"> – Результат работы программы</w:t>
@@ -4765,7 +4883,7 @@
           <w:i w:val="0"/>
           <w:iCs w:val="0"/>
         </w:rPr>
-        <w:t>9</w:t>
+        <w:t>10</w:t>
       </w:r>
     </w:p>
     <w:p>
@@ -4783,15 +4901,7 @@
           <w:i w:val="0"/>
           <w:iCs w:val="0"/>
         </w:rPr>
-        <w:t>Загрузить данные из файла “ECDCCases.csv”</w:t>
-      </w:r>
-      <w:r>
-        <w:rPr>
-          <w:rStyle w:val="affa"/>
-          <w:i w:val="0"/>
-          <w:iCs w:val="0"/>
-        </w:rPr>
-        <w:t>.</w:t>
+        <w:t>С помощью t критерия Стьюдента перебрать все пары. Определить поправку Бонферрони. Сделать выводы.</w:t>
       </w:r>
     </w:p>
     <w:p>
@@ -4822,27 +4932,20 @@
           <w:rFonts w:cs="Times New Roman"/>
           <w:color w:val="000000" w:themeColor="text1"/>
         </w:rPr>
-        <w:t>е</w:t>
+        <w:t>ах 20</w:t>
       </w:r>
       <w:r>
         <w:rPr>
           <w:rFonts w:cs="Times New Roman"/>
           <w:color w:val="000000" w:themeColor="text1"/>
         </w:rPr>
-        <w:t xml:space="preserve"> </w:t>
+        <w:t>, 21</w:t>
       </w:r>
       <w:r>
         <w:rPr>
           <w:rFonts w:cs="Times New Roman"/>
           <w:color w:val="000000" w:themeColor="text1"/>
         </w:rPr>
-        <w:t>19</w:t>
-      </w:r>
-      <w:r>
-        <w:rPr>
-          <w:rFonts w:cs="Times New Roman"/>
-          <w:color w:val="000000" w:themeColor="text1"/>
-        </w:rPr>
         <w:t>.</w:t>
       </w:r>
     </w:p>
@@ -4855,10 +4958,10 @@
           <w:noProof/>
         </w:rPr>
         <w:drawing>
-          <wp:inline distT="0" distB="0" distL="0" distR="0" wp14:anchorId="61A70D0D" wp14:editId="520C4EC2">
-            <wp:extent cx="6120130" cy="2051685"/>
-            <wp:effectExtent l="0" t="0" r="0" b="5715"/>
-            <wp:docPr id="54" name="Рисунок 54"/>
+          <wp:inline distT="0" distB="0" distL="0" distR="0" wp14:anchorId="5268DC6C" wp14:editId="4276660B">
+            <wp:extent cx="6120130" cy="4196715"/>
+            <wp:effectExtent l="0" t="0" r="0" b="0"/>
+            <wp:docPr id="74" name="Рисунок 74"/>
             <wp:cNvGraphicFramePr>
               <a:graphicFrameLocks xmlns:a="http://schemas.openxmlformats.org/drawingml/2006/main" noChangeAspect="1"/>
             </wp:cNvGraphicFramePr>
@@ -4878,7 +4981,7 @@
                   <pic:spPr>
                     <a:xfrm>
                       <a:off x="0" y="0"/>
-                      <a:ext cx="6120130" cy="2051685"/>
+                      <a:ext cx="6120130" cy="4196715"/>
                     </a:xfrm>
                     <a:prstGeom prst="rect">
                       <a:avLst/>
@@ -4896,10 +4999,13 @@
         <w:pStyle w:val="af4"/>
       </w:pPr>
       <w:r>
-        <w:t>Рисунок 1</w:t>
-      </w:r>
-      <w:r>
-        <w:t>9</w:t>
+        <w:t xml:space="preserve">Рисунок </w:t>
+      </w:r>
+      <w:r>
+        <w:rPr>
+          <w:lang w:val="en-US"/>
+        </w:rPr>
+        <w:t>20</w:t>
       </w:r>
       <w:r>
         <w:t xml:space="preserve"> – Результат работы программы</w:t>
@@ -4910,112 +5016,15 @@
         <w:pStyle w:val="af4"/>
       </w:pPr>
       <w:r>
-        <w:br w:type="page"/>
-      </w:r>
-    </w:p>
-    <w:p>
-      <w:pPr>
-        <w:pStyle w:val="22"/>
-        <w:rPr>
-          <w:rStyle w:val="affa"/>
-          <w:i w:val="0"/>
-          <w:iCs w:val="0"/>
-        </w:rPr>
-      </w:pPr>
-      <w:r>
-        <w:rPr>
-          <w:rStyle w:val="affa"/>
-          <w:i w:val="0"/>
-          <w:iCs w:val="0"/>
+        <w:rPr>
+          <w:noProof/>
         </w:rPr>
         <w:lastRenderedPageBreak/>
-        <w:t xml:space="preserve">Задание </w:t>
-      </w:r>
-      <w:r>
-        <w:rPr>
-          <w:rStyle w:val="affa"/>
-          <w:i w:val="0"/>
-          <w:iCs w:val="0"/>
-        </w:rPr>
-        <w:t>10</w:t>
-      </w:r>
-    </w:p>
-    <w:p>
-      <w:pPr>
-        <w:pStyle w:val="af7"/>
-        <w:rPr>
-          <w:rStyle w:val="affa"/>
-          <w:i w:val="0"/>
-          <w:iCs w:val="0"/>
-        </w:rPr>
-      </w:pPr>
-      <w:r>
-        <w:rPr>
-          <w:rStyle w:val="affa"/>
-          <w:i w:val="0"/>
-          <w:iCs w:val="0"/>
-        </w:rPr>
-        <w:t>Проверить в данных наличие пропущенных значений. Вывести количество пропущенных значений в процентах. Удалить два признака, в которых больше всех пропущенных значений. Для оставшихся признаков обработать пропуски: для категориального признака использовать заполнение значением по умолчанию (например, «other»), для числового признака использовать заполнение медианным значением. Показать, что пропусков больше в данных нет.</w:t>
-      </w:r>
-    </w:p>
-    <w:p>
-      <w:pPr>
-        <w:pStyle w:val="22"/>
-      </w:pPr>
-      <w:r>
-        <w:t>Реализация</w:t>
-      </w:r>
-    </w:p>
-    <w:p>
-      <w:pPr>
-        <w:pStyle w:val="af7"/>
-        <w:rPr>
-          <w:rFonts w:cs="Times New Roman"/>
-          <w:color w:val="000000" w:themeColor="text1"/>
-        </w:rPr>
-      </w:pPr>
-      <w:r>
-        <w:rPr>
-          <w:rFonts w:cs="Times New Roman"/>
-          <w:color w:val="000000" w:themeColor="text1"/>
-        </w:rPr>
-        <w:t>Результат работы программы и код представлен на рисунк</w:t>
-      </w:r>
-      <w:r>
-        <w:rPr>
-          <w:rFonts w:cs="Times New Roman"/>
-          <w:color w:val="000000" w:themeColor="text1"/>
-        </w:rPr>
-        <w:t>ах 20</w:t>
-      </w:r>
-      <w:r>
-        <w:rPr>
-          <w:rFonts w:cs="Times New Roman"/>
-          <w:color w:val="000000" w:themeColor="text1"/>
-        </w:rPr>
-        <w:t>, 21, 22, 23</w:t>
-      </w:r>
-      <w:r>
-        <w:rPr>
-          <w:rFonts w:cs="Times New Roman"/>
-          <w:color w:val="000000" w:themeColor="text1"/>
-        </w:rPr>
-        <w:t>.</w:t>
-      </w:r>
-    </w:p>
-    <w:p>
-      <w:pPr>
-        <w:pStyle w:val="af4"/>
-      </w:pPr>
-      <w:r>
-        <w:rPr>
-          <w:noProof/>
-        </w:rPr>
         <w:drawing>
-          <wp:inline distT="0" distB="0" distL="0" distR="0" wp14:anchorId="51CB4F2B" wp14:editId="0A5208E2">
-            <wp:extent cx="6120130" cy="4170045"/>
-            <wp:effectExtent l="0" t="0" r="0" b="1905"/>
-            <wp:docPr id="56" name="Рисунок 56"/>
+          <wp:inline distT="0" distB="0" distL="0" distR="0" wp14:anchorId="72A113AB" wp14:editId="287C8347">
+            <wp:extent cx="5600700" cy="4953000"/>
+            <wp:effectExtent l="0" t="0" r="0" b="0"/>
+            <wp:docPr id="76" name="Рисунок 76"/>
             <wp:cNvGraphicFramePr>
               <a:graphicFrameLocks xmlns:a="http://schemas.openxmlformats.org/drawingml/2006/main" noChangeAspect="1"/>
             </wp:cNvGraphicFramePr>
@@ -5035,7 +5044,7 @@
                   <pic:spPr>
                     <a:xfrm>
                       <a:off x="0" y="0"/>
-                      <a:ext cx="6120130" cy="4170045"/>
+                      <a:ext cx="5600700" cy="4953000"/>
                     </a:xfrm>
                     <a:prstGeom prst="rect">
                       <a:avLst/>
@@ -5059,7 +5068,7 @@
         <w:rPr>
           <w:lang w:val="en-US"/>
         </w:rPr>
-        <w:t>20</w:t>
+        <w:t>21</w:t>
       </w:r>
       <w:r>
         <w:t xml:space="preserve"> – Результат работы программы</w:t>
@@ -5068,17 +5077,145 @@
     <w:p>
       <w:pPr>
         <w:pStyle w:val="af4"/>
+        <w:jc w:val="both"/>
+      </w:pPr>
+      <w:r>
+        <w:br w:type="page"/>
+      </w:r>
+    </w:p>
+    <w:p>
+      <w:pPr>
+        <w:pStyle w:val="22"/>
+        <w:rPr>
+          <w:rStyle w:val="affa"/>
+          <w:i w:val="0"/>
+          <w:iCs w:val="0"/>
+        </w:rPr>
+      </w:pPr>
+      <w:r>
+        <w:rPr>
+          <w:rStyle w:val="affa"/>
+          <w:i w:val="0"/>
+          <w:iCs w:val="0"/>
+        </w:rPr>
+        <w:lastRenderedPageBreak/>
+        <w:t xml:space="preserve">Задание </w:t>
+      </w:r>
+      <w:r>
+        <w:rPr>
+          <w:rStyle w:val="affa"/>
+          <w:i w:val="0"/>
+          <w:iCs w:val="0"/>
+        </w:rPr>
+        <w:t>1</w:t>
+      </w:r>
+      <w:r>
+        <w:rPr>
+          <w:rStyle w:val="affa"/>
+          <w:i w:val="0"/>
+          <w:iCs w:val="0"/>
+        </w:rPr>
+        <w:t>1</w:t>
+      </w:r>
+    </w:p>
+    <w:p>
+      <w:pPr>
+        <w:pStyle w:val="af7"/>
+        <w:rPr>
+          <w:rStyle w:val="affa"/>
+          <w:i w:val="0"/>
+          <w:iCs w:val="0"/>
+        </w:rPr>
+      </w:pPr>
+      <w:r>
+        <w:rPr>
+          <w:rStyle w:val="affa"/>
+          <w:i w:val="0"/>
+          <w:iCs w:val="0"/>
+        </w:rPr>
+        <w:t>Выполнить пост-хок тесты Тьюки и построить график</w:t>
+      </w:r>
+      <w:r>
+        <w:rPr>
+          <w:rStyle w:val="affa"/>
+          <w:i w:val="0"/>
+          <w:iCs w:val="0"/>
+        </w:rPr>
+        <w:t>.</w:t>
+      </w:r>
+    </w:p>
+    <w:p>
+      <w:pPr>
+        <w:pStyle w:val="22"/>
+      </w:pPr>
+      <w:r>
+        <w:t>Реализация</w:t>
+      </w:r>
+    </w:p>
+    <w:p>
+      <w:pPr>
+        <w:pStyle w:val="af7"/>
+        <w:rPr>
+          <w:rFonts w:cs="Times New Roman"/>
+          <w:color w:val="000000" w:themeColor="text1"/>
+        </w:rPr>
+      </w:pPr>
+      <w:r>
+        <w:rPr>
+          <w:rFonts w:cs="Times New Roman"/>
+          <w:color w:val="000000" w:themeColor="text1"/>
+        </w:rPr>
+        <w:t>Результат работы программы и код представлен на рисунк</w:t>
+      </w:r>
+      <w:r>
+        <w:rPr>
+          <w:rFonts w:cs="Times New Roman"/>
+          <w:color w:val="000000" w:themeColor="text1"/>
+        </w:rPr>
+        <w:t>е</w:t>
+      </w:r>
+      <w:r>
+        <w:rPr>
+          <w:rFonts w:cs="Times New Roman"/>
+          <w:color w:val="000000" w:themeColor="text1"/>
+        </w:rPr>
+        <w:t xml:space="preserve"> </w:t>
+      </w:r>
+      <w:r>
+        <w:rPr>
+          <w:rFonts w:cs="Times New Roman"/>
+          <w:color w:val="000000" w:themeColor="text1"/>
+        </w:rPr>
+        <w:t>2</w:t>
+      </w:r>
+      <w:r>
+        <w:rPr>
+          <w:rFonts w:cs="Times New Roman"/>
+          <w:color w:val="000000" w:themeColor="text1"/>
+        </w:rPr>
+        <w:t>2</w:t>
+      </w:r>
+      <w:r>
+        <w:rPr>
+          <w:rFonts w:cs="Times New Roman"/>
+          <w:color w:val="000000" w:themeColor="text1"/>
+        </w:rPr>
+        <w:t>.</w:t>
+      </w:r>
+    </w:p>
+    <w:p>
+      <w:pPr>
+        <w:pStyle w:val="af4"/>
       </w:pPr>
       <w:r>
         <w:rPr>
           <w:noProof/>
         </w:rPr>
-        <w:lastRenderedPageBreak/>
         <w:drawing>
-          <wp:inline distT="0" distB="0" distL="0" distR="0" wp14:anchorId="278DBB2C" wp14:editId="3F578DC2">
-            <wp:extent cx="6120130" cy="1602740"/>
-            <wp:effectExtent l="0" t="0" r="0" b="0"/>
-            <wp:docPr id="58" name="Рисунок 58"/>
+          <wp:inline distT="0" distB="0" distL="0" distR="0" wp14:anchorId="6C011EEB" wp14:editId="3249E3C5">
+            <wp:extent cx="6120130" cy="5218430"/>
+            <wp:effectExtent l="0" t="0" r="0" b="1270"/>
+            <wp:docPr id="79" name="Рисунок 79"/>
             <wp:cNvGraphicFramePr>
               <a:graphicFrameLocks xmlns:a="http://schemas.openxmlformats.org/drawingml/2006/main" noChangeAspect="1"/>
             </wp:cNvGraphicFramePr>
@@ -5098,7 +5235,7 @@
                   <pic:spPr>
                     <a:xfrm>
                       <a:off x="0" y="0"/>
-                      <a:ext cx="6120130" cy="1602740"/>
+                      <a:ext cx="6120130" cy="5218430"/>
                     </a:xfrm>
                     <a:prstGeom prst="rect">
                       <a:avLst/>
@@ -5122,10 +5259,13 @@
         <w:rPr>
           <w:lang w:val="en-US"/>
         </w:rPr>
-        <w:t>21</w:t>
-      </w:r>
-      <w:r>
-        <w:t xml:space="preserve"> – Результат работы программы</w:t>
+        <w:t>2</w:t>
+      </w:r>
+      <w:r>
+        <w:t>2</w:t>
+      </w:r>
+      <w:r>
+        <w:t>– Результат работы программы</w:t>
       </w:r>
     </w:p>
     <w:p>
@@ -5133,14 +5273,141 @@
         <w:pStyle w:val="af4"/>
       </w:pPr>
       <w:r>
+        <w:br w:type="page"/>
+      </w:r>
+    </w:p>
+    <w:p>
+      <w:pPr>
+        <w:pStyle w:val="22"/>
+        <w:rPr>
+          <w:rStyle w:val="affa"/>
+          <w:i w:val="0"/>
+          <w:iCs w:val="0"/>
+        </w:rPr>
+      </w:pPr>
+      <w:r>
+        <w:rPr>
+          <w:rStyle w:val="affa"/>
+          <w:i w:val="0"/>
+          <w:iCs w:val="0"/>
+        </w:rPr>
+        <w:lastRenderedPageBreak/>
+        <w:t xml:space="preserve">Задание </w:t>
+      </w:r>
+      <w:r>
+        <w:rPr>
+          <w:rStyle w:val="affa"/>
+          <w:i w:val="0"/>
+          <w:iCs w:val="0"/>
+        </w:rPr>
+        <w:t>1</w:t>
+      </w:r>
+      <w:r>
+        <w:rPr>
+          <w:rStyle w:val="affa"/>
+          <w:i w:val="0"/>
+          <w:iCs w:val="0"/>
+        </w:rPr>
+        <w:t>2</w:t>
+      </w:r>
+    </w:p>
+    <w:p>
+      <w:pPr>
+        <w:pStyle w:val="af7"/>
+        <w:rPr>
+          <w:rStyle w:val="affa"/>
+          <w:i w:val="0"/>
+          <w:iCs w:val="0"/>
+        </w:rPr>
+      </w:pPr>
+      <w:r>
+        <w:rPr>
+          <w:rStyle w:val="affa"/>
+          <w:i w:val="0"/>
+          <w:iCs w:val="0"/>
+        </w:rPr>
+        <w:t>Выполнить двухфакторный ANOVA тест, чтобы проверить влияние региона и пола на индекс массы тела (BMI), используя функцию anova_lm() из библиотеки statsmodels.</w:t>
+      </w:r>
+    </w:p>
+    <w:p>
+      <w:pPr>
+        <w:pStyle w:val="22"/>
+      </w:pPr>
+      <w:r>
+        <w:t>Реализация</w:t>
+      </w:r>
+    </w:p>
+    <w:p>
+      <w:pPr>
+        <w:pStyle w:val="af7"/>
+        <w:rPr>
+          <w:rFonts w:cs="Times New Roman"/>
+          <w:color w:val="000000" w:themeColor="text1"/>
+        </w:rPr>
+      </w:pPr>
+      <w:r>
+        <w:rPr>
+          <w:rFonts w:cs="Times New Roman"/>
+          <w:color w:val="000000" w:themeColor="text1"/>
+        </w:rPr>
+        <w:t>Результат работы программы и код представлен на рисунк</w:t>
+      </w:r>
+      <w:r>
+        <w:rPr>
+          <w:rFonts w:cs="Times New Roman"/>
+          <w:color w:val="000000" w:themeColor="text1"/>
+        </w:rPr>
+        <w:t>е</w:t>
+      </w:r>
+      <w:r>
+        <w:rPr>
+          <w:rFonts w:cs="Times New Roman"/>
+          <w:color w:val="000000" w:themeColor="text1"/>
+        </w:rPr>
+        <w:t xml:space="preserve"> </w:t>
+      </w:r>
+      <w:r>
+        <w:rPr>
+          <w:rFonts w:cs="Times New Roman"/>
+          <w:color w:val="000000" w:themeColor="text1"/>
+        </w:rPr>
+        <w:t>27</w:t>
+      </w:r>
+      <w:r>
+        <w:rPr>
+          <w:rFonts w:cs="Times New Roman"/>
+          <w:color w:val="000000" w:themeColor="text1"/>
+        </w:rPr>
+        <w:t>, 28</w:t>
+      </w:r>
+      <w:r>
+        <w:rPr>
+          <w:rFonts w:cs="Times New Roman"/>
+          <w:color w:val="000000" w:themeColor="text1"/>
+        </w:rPr>
+        <w:t>, 29</w:t>
+      </w:r>
+      <w:r>
+        <w:rPr>
+          <w:rFonts w:cs="Times New Roman"/>
+          <w:color w:val="000000" w:themeColor="text1"/>
+        </w:rPr>
+        <w:t>.</w:t>
+      </w:r>
+    </w:p>
+    <w:p>
+      <w:pPr>
+        <w:pStyle w:val="af4"/>
+      </w:pPr>
+      <w:r>
         <w:rPr>
           <w:noProof/>
         </w:rPr>
         <w:drawing>
-          <wp:inline distT="0" distB="0" distL="0" distR="0" wp14:anchorId="66353834" wp14:editId="1B6FD57B">
-            <wp:extent cx="6120130" cy="3100070"/>
-            <wp:effectExtent l="0" t="0" r="0" b="5080"/>
-            <wp:docPr id="61" name="Рисунок 61"/>
+          <wp:inline distT="0" distB="0" distL="0" distR="0" wp14:anchorId="4ADE2512" wp14:editId="0B665DF7">
+            <wp:extent cx="5882005" cy="6371460"/>
+            <wp:effectExtent l="0" t="0" r="4445" b="0"/>
+            <wp:docPr id="88" name="Рисунок 88"/>
             <wp:cNvGraphicFramePr>
               <a:graphicFrameLocks xmlns:a="http://schemas.openxmlformats.org/drawingml/2006/main" noChangeAspect="1"/>
             </wp:cNvGraphicFramePr>
@@ -5160,7 +5427,7 @@
                   <pic:spPr>
                     <a:xfrm>
                       <a:off x="0" y="0"/>
-                      <a:ext cx="6120130" cy="3100070"/>
+                      <a:ext cx="5884092" cy="6373721"/>
                     </a:xfrm>
                     <a:prstGeom prst="rect">
                       <a:avLst/>
@@ -5181,10 +5448,10 @@
         <w:t xml:space="preserve">Рисунок </w:t>
       </w:r>
       <w:r>
-        <w:rPr>
-          <w:lang w:val="en-US"/>
-        </w:rPr>
-        <w:t>22</w:t>
+        <w:t>2</w:t>
+      </w:r>
+      <w:r>
+        <w:t>7</w:t>
       </w:r>
       <w:r>
         <w:t xml:space="preserve"> – Результат работы программы</w:t>
@@ -5198,11 +5465,12 @@
         <w:rPr>
           <w:noProof/>
         </w:rPr>
+        <w:lastRenderedPageBreak/>
         <w:drawing>
-          <wp:inline distT="0" distB="0" distL="0" distR="0" wp14:anchorId="045306B1" wp14:editId="37BB91A3">
-            <wp:extent cx="4035298" cy="3229327"/>
-            <wp:effectExtent l="0" t="0" r="3810" b="0"/>
-            <wp:docPr id="63" name="Рисунок 63"/>
+          <wp:inline distT="0" distB="0" distL="0" distR="0" wp14:anchorId="3CB05B4E" wp14:editId="179A5319">
+            <wp:extent cx="6120130" cy="1654175"/>
+            <wp:effectExtent l="0" t="0" r="0" b="3175"/>
+            <wp:docPr id="89" name="Рисунок 89"/>
             <wp:cNvGraphicFramePr>
               <a:graphicFrameLocks xmlns:a="http://schemas.openxmlformats.org/drawingml/2006/main" noChangeAspect="1"/>
             </wp:cNvGraphicFramePr>
@@ -5222,7 +5490,7 @@
                   <pic:spPr>
                     <a:xfrm>
                       <a:off x="0" y="0"/>
-                      <a:ext cx="4046098" cy="3237970"/>
+                      <a:ext cx="6120130" cy="1654175"/>
                     </a:xfrm>
                     <a:prstGeom prst="rect">
                       <a:avLst/>
@@ -5243,7 +5511,13 @@
         <w:t xml:space="preserve">Рисунок </w:t>
       </w:r>
       <w:r>
-        <w:t>23</w:t>
+        <w:t>2</w:t>
+      </w:r>
+      <w:r>
+        <w:rPr>
+          <w:lang w:val="en-US"/>
+        </w:rPr>
+        <w:t>8</w:t>
       </w:r>
       <w:r>
         <w:t xml:space="preserve"> – Результат работы программы</w:t>
@@ -5252,8 +5526,10 @@
     <w:p>
       <w:pPr>
         <w:pStyle w:val="af4"/>
-        <w:jc w:val="both"/>
-      </w:pPr>
+      </w:pPr>
+      <w:r>
+        <w:t xml:space="preserve"> </w:t>
+      </w:r>
       <w:r>
         <w:br w:type="page"/>
       </w:r>
@@ -5282,33 +5558,41 @@
           <w:i w:val="0"/>
           <w:iCs w:val="0"/>
         </w:rPr>
-        <w:t>1</w:t>
-      </w:r>
-      <w:r>
+        <w:t>13</w:t>
+      </w:r>
+    </w:p>
+    <w:p>
+      <w:pPr>
+        <w:pStyle w:val="af7"/>
         <w:rPr>
           <w:rStyle w:val="affa"/>
           <w:i w:val="0"/>
           <w:iCs w:val="0"/>
         </w:rPr>
-        <w:t>1</w:t>
-      </w:r>
-    </w:p>
-    <w:p>
-      <w:pPr>
-        <w:pStyle w:val="af7"/>
+      </w:pPr>
+      <w:r>
         <w:rPr>
           <w:rStyle w:val="affa"/>
           <w:i w:val="0"/>
           <w:iCs w:val="0"/>
         </w:rPr>
-      </w:pPr>
+        <w:t>Загрузить данные из файла “bmi.csv”. Взять оттуда две выборки. Одна выборка – это индекс массы тела людей c региона northwest, вторая</w:t>
+      </w:r>
       <w:r>
         <w:rPr>
           <w:rStyle w:val="affa"/>
           <w:i w:val="0"/>
           <w:iCs w:val="0"/>
         </w:rPr>
-        <w:t>Посмотреть статистику по данным, используя describe(). Сделать выводы о том, какие признаки содержат выбросы. Посмотреть, для каких стран количество смертей в день превысило 3000 и сколько таких дней было.</w:t>
+        <w:t xml:space="preserve"> </w:t>
+      </w:r>
+      <w:r>
+        <w:rPr>
+          <w:rStyle w:val="affa"/>
+          <w:i w:val="0"/>
+          <w:iCs w:val="0"/>
+        </w:rPr>
+        <w:t>выборка – это индекс массы тела людей с региона southwest. Сравнить средние значения этих выборок, используя t-критерий Стьюдента. Предварительно проверить выборки на нормальность (критерий Шопиро-Уилка) и на гомогенность дисперсии (критерий Бартлетта).</w:t>
       </w:r>
     </w:p>
     <w:p>
@@ -5339,27 +5623,34 @@
           <w:rFonts w:cs="Times New Roman"/>
           <w:color w:val="000000" w:themeColor="text1"/>
         </w:rPr>
-        <w:t xml:space="preserve">ах </w:t>
+        <w:t>ах</w:t>
       </w:r>
       <w:r>
         <w:rPr>
           <w:rFonts w:cs="Times New Roman"/>
           <w:color w:val="000000" w:themeColor="text1"/>
         </w:rPr>
-        <w:t>24, 25</w:t>
+        <w:t xml:space="preserve"> </w:t>
       </w:r>
       <w:r>
         <w:rPr>
           <w:rFonts w:cs="Times New Roman"/>
           <w:color w:val="000000" w:themeColor="text1"/>
         </w:rPr>
-        <w:t>, 26</w:t>
+        <w:t>29</w:t>
       </w:r>
       <w:r>
         <w:rPr>
           <w:rFonts w:cs="Times New Roman"/>
           <w:color w:val="000000" w:themeColor="text1"/>
         </w:rPr>
+        <w:t>, 30, 31</w:t>
+      </w:r>
+      <w:r>
+        <w:rPr>
+          <w:rFonts w:cs="Times New Roman"/>
+          <w:color w:val="000000" w:themeColor="text1"/>
+        </w:rPr>
         <w:t>.</w:t>
       </w:r>
     </w:p>
@@ -5372,10 +5663,10 @@
           <w:noProof/>
         </w:rPr>
         <w:drawing>
-          <wp:inline distT="0" distB="0" distL="0" distR="0" wp14:anchorId="3CB0828A" wp14:editId="0C73F682">
-            <wp:extent cx="6120130" cy="2833370"/>
-            <wp:effectExtent l="0" t="0" r="0" b="5080"/>
-            <wp:docPr id="65" name="Рисунок 65"/>
+          <wp:inline distT="0" distB="0" distL="0" distR="0" wp14:anchorId="4892F89C" wp14:editId="75EE6652">
+            <wp:extent cx="6120130" cy="3742690"/>
+            <wp:effectExtent l="0" t="0" r="0" b="0"/>
+            <wp:docPr id="90" name="Рисунок 90"/>
             <wp:cNvGraphicFramePr>
               <a:graphicFrameLocks xmlns:a="http://schemas.openxmlformats.org/drawingml/2006/main" noChangeAspect="1"/>
             </wp:cNvGraphicFramePr>
@@ -5395,7 +5686,7 @@
                   <pic:spPr>
                     <a:xfrm>
                       <a:off x="0" y="0"/>
-                      <a:ext cx="6120130" cy="2833370"/>
+                      <a:ext cx="6120130" cy="3742690"/>
                     </a:xfrm>
                     <a:prstGeom prst="rect">
                       <a:avLst/>
@@ -5419,13 +5710,7 @@
         <w:rPr>
           <w:lang w:val="en-US"/>
         </w:rPr>
-        <w:t>2</w:t>
-      </w:r>
-      <w:r>
-        <w:rPr>
-          <w:lang w:val="en-US"/>
-        </w:rPr>
-        <w:t>4</w:t>
+        <w:t>29</w:t>
       </w:r>
       <w:r>
         <w:t xml:space="preserve"> – Результат работы программы</w:t>
@@ -5441,10 +5726,10 @@
         </w:rPr>
         <w:lastRenderedPageBreak/>
         <w:drawing>
-          <wp:inline distT="0" distB="0" distL="0" distR="0" wp14:anchorId="16894166" wp14:editId="5E958680">
-            <wp:extent cx="6120130" cy="4857115"/>
-            <wp:effectExtent l="0" t="0" r="0" b="635"/>
-            <wp:docPr id="67" name="Рисунок 67"/>
+          <wp:inline distT="0" distB="0" distL="0" distR="0" wp14:anchorId="1669C632" wp14:editId="34CED7C8">
+            <wp:extent cx="6120130" cy="3321050"/>
+            <wp:effectExtent l="0" t="0" r="0" b="0"/>
+            <wp:docPr id="92" name="Рисунок 92"/>
             <wp:cNvGraphicFramePr>
               <a:graphicFrameLocks xmlns:a="http://schemas.openxmlformats.org/drawingml/2006/main" noChangeAspect="1"/>
             </wp:cNvGraphicFramePr>
@@ -5464,7 +5749,7 @@
                   <pic:spPr>
                     <a:xfrm>
                       <a:off x="0" y="0"/>
-                      <a:ext cx="6120130" cy="4857115"/>
+                      <a:ext cx="6120130" cy="3321050"/>
                     </a:xfrm>
                     <a:prstGeom prst="rect">
                       <a:avLst/>
@@ -5485,10 +5770,7 @@
         <w:t xml:space="preserve">Рисунок </w:t>
       </w:r>
       <w:r>
-        <w:rPr>
-          <w:lang w:val="en-US"/>
-        </w:rPr>
-        <w:t>25</w:t>
+        <w:t>30</w:t>
       </w:r>
       <w:r>
         <w:t xml:space="preserve"> – Результат работы программы</w:t>
@@ -5503,10 +5785,10 @@
           <w:noProof/>
         </w:rPr>
         <w:drawing>
-          <wp:inline distT="0" distB="0" distL="0" distR="0" wp14:anchorId="2B29D782" wp14:editId="55FB9936">
-            <wp:extent cx="6120130" cy="2635250"/>
+          <wp:inline distT="0" distB="0" distL="0" distR="0" wp14:anchorId="54484EAE" wp14:editId="78CB9733">
+            <wp:extent cx="6120130" cy="3282315"/>
             <wp:effectExtent l="0" t="0" r="0" b="0"/>
-            <wp:docPr id="69" name="Рисунок 69"/>
+            <wp:docPr id="94" name="Рисунок 94"/>
             <wp:cNvGraphicFramePr>
               <a:graphicFrameLocks xmlns:a="http://schemas.openxmlformats.org/drawingml/2006/main" noChangeAspect="1"/>
             </wp:cNvGraphicFramePr>
@@ -5526,7 +5808,7 @@
                   <pic:spPr>
                     <a:xfrm>
                       <a:off x="0" y="0"/>
-                      <a:ext cx="6120130" cy="2635250"/>
+                      <a:ext cx="6120130" cy="3282315"/>
                     </a:xfrm>
                     <a:prstGeom prst="rect">
                       <a:avLst/>
@@ -5547,7 +5829,10 @@
         <w:t xml:space="preserve">Рисунок </w:t>
       </w:r>
       <w:r>
-        <w:t>26</w:t>
+        <w:t>3</w:t>
+      </w:r>
+      <w:r>
+        <w:t>1</w:t>
       </w:r>
       <w:r>
         <w:t xml:space="preserve"> – Результат работы программы</w:t>
@@ -5557,1481 +5842,11 @@
       <w:pPr>
         <w:pStyle w:val="af4"/>
       </w:pPr>
-      <w:r>
-        <w:br w:type="page"/>
-      </w:r>
-    </w:p>
-    <w:p>
-      <w:pPr>
-        <w:pStyle w:val="22"/>
-        <w:rPr>
-          <w:rStyle w:val="affa"/>
-          <w:i w:val="0"/>
-          <w:iCs w:val="0"/>
-        </w:rPr>
-      </w:pPr>
-      <w:r>
-        <w:rPr>
-          <w:rStyle w:val="affa"/>
-          <w:i w:val="0"/>
-          <w:iCs w:val="0"/>
-        </w:rPr>
-        <w:lastRenderedPageBreak/>
-        <w:t xml:space="preserve">Задание </w:t>
-      </w:r>
-      <w:r>
-        <w:rPr>
-          <w:rStyle w:val="affa"/>
-          <w:i w:val="0"/>
-          <w:iCs w:val="0"/>
-        </w:rPr>
-        <w:t>1</w:t>
-      </w:r>
-      <w:r>
-        <w:rPr>
-          <w:rStyle w:val="affa"/>
-          <w:i w:val="0"/>
-          <w:iCs w:val="0"/>
-        </w:rPr>
-        <w:t>2</w:t>
-      </w:r>
-    </w:p>
-    <w:p>
-      <w:pPr>
-        <w:pStyle w:val="af7"/>
-        <w:rPr>
-          <w:rStyle w:val="affa"/>
-          <w:i w:val="0"/>
-          <w:iCs w:val="0"/>
-        </w:rPr>
-      </w:pPr>
-      <w:r>
-        <w:rPr>
-          <w:rStyle w:val="affa"/>
-          <w:i w:val="0"/>
-          <w:iCs w:val="0"/>
-        </w:rPr>
-        <w:t>Найти дублирование данных. Удалить дубликаты</w:t>
-      </w:r>
-      <w:r>
-        <w:rPr>
-          <w:rStyle w:val="affa"/>
-          <w:i w:val="0"/>
-          <w:iCs w:val="0"/>
-        </w:rPr>
-        <w:t>.</w:t>
-      </w:r>
-    </w:p>
-    <w:p>
-      <w:pPr>
-        <w:pStyle w:val="22"/>
-      </w:pPr>
-      <w:r>
-        <w:t>Реализация</w:t>
-      </w:r>
-    </w:p>
-    <w:p>
-      <w:pPr>
-        <w:pStyle w:val="af7"/>
-        <w:rPr>
-          <w:rFonts w:cs="Times New Roman"/>
-          <w:color w:val="000000" w:themeColor="text1"/>
-        </w:rPr>
-      </w:pPr>
-      <w:r>
-        <w:rPr>
-          <w:rFonts w:cs="Times New Roman"/>
-          <w:color w:val="000000" w:themeColor="text1"/>
-        </w:rPr>
-        <w:t>Результат работы программы и код представлен на рисунк</w:t>
-      </w:r>
-      <w:r>
-        <w:rPr>
-          <w:rFonts w:cs="Times New Roman"/>
-          <w:color w:val="000000" w:themeColor="text1"/>
-        </w:rPr>
-        <w:t>е</w:t>
-      </w:r>
-      <w:r>
-        <w:rPr>
-          <w:rFonts w:cs="Times New Roman"/>
-          <w:color w:val="000000" w:themeColor="text1"/>
-        </w:rPr>
-        <w:t xml:space="preserve"> </w:t>
-      </w:r>
-      <w:r>
-        <w:rPr>
-          <w:rFonts w:cs="Times New Roman"/>
-          <w:color w:val="000000" w:themeColor="text1"/>
-        </w:rPr>
-        <w:t>27</w:t>
-      </w:r>
-      <w:r>
-        <w:rPr>
-          <w:rFonts w:cs="Times New Roman"/>
-          <w:color w:val="000000" w:themeColor="text1"/>
-        </w:rPr>
-        <w:t>.</w:t>
-      </w:r>
     </w:p>
     <w:p>
       <w:pPr>
         <w:pStyle w:val="af4"/>
       </w:pPr>
-      <w:r>
-        <w:rPr>
-          <w:noProof/>
-        </w:rPr>
-        <w:drawing>
-          <wp:inline distT="0" distB="0" distL="0" distR="0" wp14:anchorId="7A1DCE31" wp14:editId="41A3253B">
-            <wp:extent cx="6120130" cy="3284855"/>
-            <wp:effectExtent l="0" t="0" r="0" b="0"/>
-            <wp:docPr id="73" name="Рисунок 73"/>
-            <wp:cNvGraphicFramePr>
-              <a:graphicFrameLocks xmlns:a="http://schemas.openxmlformats.org/drawingml/2006/main" noChangeAspect="1"/>
-            </wp:cNvGraphicFramePr>
-            <a:graphic xmlns:a="http://schemas.openxmlformats.org/drawingml/2006/main">
-              <a:graphicData uri="http://schemas.openxmlformats.org/drawingml/2006/picture">
-                <pic:pic xmlns:pic="http://schemas.openxmlformats.org/drawingml/2006/picture">
-                  <pic:nvPicPr>
-                    <pic:cNvPr id="1" name=""/>
-                    <pic:cNvPicPr/>
-                  </pic:nvPicPr>
-                  <pic:blipFill>
-                    <a:blip r:embed="rId43"/>
-                    <a:stretch>
-                      <a:fillRect/>
-                    </a:stretch>
-                  </pic:blipFill>
-                  <pic:spPr>
-                    <a:xfrm>
-                      <a:off x="0" y="0"/>
-                      <a:ext cx="6120130" cy="3284855"/>
-                    </a:xfrm>
-                    <a:prstGeom prst="rect">
-                      <a:avLst/>
-                    </a:prstGeom>
-                  </pic:spPr>
-                </pic:pic>
-              </a:graphicData>
-            </a:graphic>
-          </wp:inline>
-        </w:drawing>
-      </w:r>
-    </w:p>
-    <w:p>
-      <w:pPr>
-        <w:pStyle w:val="af4"/>
-      </w:pPr>
-      <w:r>
-        <w:t xml:space="preserve">Рисунок </w:t>
-      </w:r>
-      <w:r>
-        <w:t>2</w:t>
-      </w:r>
-      <w:r>
-        <w:t>7</w:t>
-      </w:r>
-      <w:r>
-        <w:t xml:space="preserve"> – Результат работы программы</w:t>
-      </w:r>
-      <w:r>
-        <w:br w:type="page"/>
-      </w:r>
-    </w:p>
-    <w:p>
-      <w:pPr>
-        <w:pStyle w:val="22"/>
-        <w:rPr>
-          <w:rStyle w:val="affa"/>
-          <w:i w:val="0"/>
-          <w:iCs w:val="0"/>
-        </w:rPr>
-      </w:pPr>
-      <w:r>
-        <w:rPr>
-          <w:rStyle w:val="affa"/>
-          <w:i w:val="0"/>
-          <w:iCs w:val="0"/>
-        </w:rPr>
-        <w:lastRenderedPageBreak/>
-        <w:t xml:space="preserve">Задание </w:t>
-      </w:r>
-      <w:r>
-        <w:rPr>
-          <w:rStyle w:val="affa"/>
-          <w:i w:val="0"/>
-          <w:iCs w:val="0"/>
-        </w:rPr>
-        <w:t>13</w:t>
-      </w:r>
-    </w:p>
-    <w:p>
-      <w:pPr>
-        <w:pStyle w:val="af7"/>
-        <w:rPr>
-          <w:rStyle w:val="affa"/>
-          <w:i w:val="0"/>
-          <w:iCs w:val="0"/>
-        </w:rPr>
-      </w:pPr>
-      <w:r>
-        <w:rPr>
-          <w:rStyle w:val="affa"/>
-          <w:i w:val="0"/>
-          <w:iCs w:val="0"/>
-        </w:rPr>
-        <w:t>Загрузить данные из файла “bmi.csv”. Взять оттуда две выборки. Одна выборка – это индекс массы тела людей c региона northwest, вторая</w:t>
-      </w:r>
-      <w:r>
-        <w:rPr>
-          <w:rStyle w:val="affa"/>
-          <w:i w:val="0"/>
-          <w:iCs w:val="0"/>
-        </w:rPr>
-        <w:t xml:space="preserve"> </w:t>
-      </w:r>
-      <w:r>
-        <w:rPr>
-          <w:rStyle w:val="affa"/>
-          <w:i w:val="0"/>
-          <w:iCs w:val="0"/>
-        </w:rPr>
-        <w:t>выборка – это индекс массы тела людей с региона southwest. Сравнить средние значения этих выборок, используя t-критерий Стьюдента. Предварительно проверить выборки на нормальность (критерий Шопиро-Уилка) и на гомогенность дисперсии (критерий Бартлетта).</w:t>
-      </w:r>
-    </w:p>
-    <w:p>
-      <w:pPr>
-        <w:pStyle w:val="22"/>
-      </w:pPr>
-      <w:r>
-        <w:t>Реализация</w:t>
-      </w:r>
-    </w:p>
-    <w:p>
-      <w:pPr>
-        <w:pStyle w:val="af7"/>
-        <w:rPr>
-          <w:rFonts w:cs="Times New Roman"/>
-          <w:color w:val="000000" w:themeColor="text1"/>
-        </w:rPr>
-      </w:pPr>
-      <w:r>
-        <w:rPr>
-          <w:rFonts w:cs="Times New Roman"/>
-          <w:color w:val="000000" w:themeColor="text1"/>
-        </w:rPr>
-        <w:t>Результат работы программы и код представлен на рисунк</w:t>
-      </w:r>
-      <w:r>
-        <w:rPr>
-          <w:rFonts w:cs="Times New Roman"/>
-          <w:color w:val="000000" w:themeColor="text1"/>
-        </w:rPr>
-        <w:t>ах</w:t>
-      </w:r>
-      <w:r>
-        <w:rPr>
-          <w:rFonts w:cs="Times New Roman"/>
-          <w:color w:val="000000" w:themeColor="text1"/>
-        </w:rPr>
-        <w:t xml:space="preserve"> </w:t>
-      </w:r>
-      <w:r>
-        <w:rPr>
-          <w:rFonts w:cs="Times New Roman"/>
-          <w:color w:val="000000" w:themeColor="text1"/>
-        </w:rPr>
-        <w:t>2</w:t>
-      </w:r>
-      <w:r>
-        <w:rPr>
-          <w:rFonts w:cs="Times New Roman"/>
-          <w:color w:val="000000" w:themeColor="text1"/>
-        </w:rPr>
-        <w:t>8</w:t>
-      </w:r>
-      <w:r>
-        <w:rPr>
-          <w:rFonts w:cs="Times New Roman"/>
-          <w:color w:val="000000" w:themeColor="text1"/>
-        </w:rPr>
-        <w:t>, 29, 30</w:t>
-      </w:r>
-      <w:r>
-        <w:rPr>
-          <w:rFonts w:cs="Times New Roman"/>
-          <w:color w:val="000000" w:themeColor="text1"/>
-        </w:rPr>
-        <w:t>, 31, 32</w:t>
-      </w:r>
-      <w:r>
-        <w:rPr>
-          <w:rFonts w:cs="Times New Roman"/>
-          <w:color w:val="000000" w:themeColor="text1"/>
-        </w:rPr>
-        <w:t>.</w:t>
-      </w:r>
-    </w:p>
-    <w:p>
-      <w:pPr>
-        <w:pStyle w:val="af4"/>
-      </w:pPr>
-      <w:r>
-        <w:rPr>
-          <w:noProof/>
-        </w:rPr>
-        <w:drawing>
-          <wp:inline distT="0" distB="0" distL="0" distR="0" wp14:anchorId="3EBFC38E" wp14:editId="5DBDFBCC">
-            <wp:extent cx="5819775" cy="4391025"/>
-            <wp:effectExtent l="0" t="0" r="9525" b="9525"/>
-            <wp:docPr id="75" name="Рисунок 75"/>
-            <wp:cNvGraphicFramePr>
-              <a:graphicFrameLocks xmlns:a="http://schemas.openxmlformats.org/drawingml/2006/main" noChangeAspect="1"/>
-            </wp:cNvGraphicFramePr>
-            <a:graphic xmlns:a="http://schemas.openxmlformats.org/drawingml/2006/main">
-              <a:graphicData uri="http://schemas.openxmlformats.org/drawingml/2006/picture">
-                <pic:pic xmlns:pic="http://schemas.openxmlformats.org/drawingml/2006/picture">
-                  <pic:nvPicPr>
-                    <pic:cNvPr id="1" name=""/>
-                    <pic:cNvPicPr/>
-                  </pic:nvPicPr>
-                  <pic:blipFill>
-                    <a:blip r:embed="rId44"/>
-                    <a:stretch>
-                      <a:fillRect/>
-                    </a:stretch>
-                  </pic:blipFill>
-                  <pic:spPr>
-                    <a:xfrm>
-                      <a:off x="0" y="0"/>
-                      <a:ext cx="5819775" cy="4391025"/>
-                    </a:xfrm>
-                    <a:prstGeom prst="rect">
-                      <a:avLst/>
-                    </a:prstGeom>
-                  </pic:spPr>
-                </pic:pic>
-              </a:graphicData>
-            </a:graphic>
-          </wp:inline>
-        </w:drawing>
-      </w:r>
-    </w:p>
-    <w:p>
-      <w:pPr>
-        <w:pStyle w:val="af4"/>
-      </w:pPr>
-      <w:r>
-        <w:t xml:space="preserve">Рисунок </w:t>
-      </w:r>
-      <w:r>
-        <w:rPr>
-          <w:lang w:val="en-US"/>
-        </w:rPr>
-        <w:t>29</w:t>
-      </w:r>
-      <w:r>
-        <w:t xml:space="preserve"> – Результат работы программы</w:t>
-      </w:r>
-    </w:p>
-    <w:p>
-      <w:pPr>
-        <w:pStyle w:val="af4"/>
-      </w:pPr>
-      <w:r>
-        <w:rPr>
-          <w:noProof/>
-        </w:rPr>
-        <w:lastRenderedPageBreak/>
-        <w:drawing>
-          <wp:inline distT="0" distB="0" distL="0" distR="0" wp14:anchorId="3AE063C3" wp14:editId="4D5FF260">
-            <wp:extent cx="5019675" cy="6600825"/>
-            <wp:effectExtent l="0" t="0" r="9525" b="9525"/>
-            <wp:docPr id="77" name="Рисунок 77"/>
-            <wp:cNvGraphicFramePr>
-              <a:graphicFrameLocks xmlns:a="http://schemas.openxmlformats.org/drawingml/2006/main" noChangeAspect="1"/>
-            </wp:cNvGraphicFramePr>
-            <a:graphic xmlns:a="http://schemas.openxmlformats.org/drawingml/2006/main">
-              <a:graphicData uri="http://schemas.openxmlformats.org/drawingml/2006/picture">
-                <pic:pic xmlns:pic="http://schemas.openxmlformats.org/drawingml/2006/picture">
-                  <pic:nvPicPr>
-                    <pic:cNvPr id="1" name=""/>
-                    <pic:cNvPicPr/>
-                  </pic:nvPicPr>
-                  <pic:blipFill>
-                    <a:blip r:embed="rId45"/>
-                    <a:stretch>
-                      <a:fillRect/>
-                    </a:stretch>
-                  </pic:blipFill>
-                  <pic:spPr>
-                    <a:xfrm>
-                      <a:off x="0" y="0"/>
-                      <a:ext cx="5019675" cy="6600825"/>
-                    </a:xfrm>
-                    <a:prstGeom prst="rect">
-                      <a:avLst/>
-                    </a:prstGeom>
-                  </pic:spPr>
-                </pic:pic>
-              </a:graphicData>
-            </a:graphic>
-          </wp:inline>
-        </w:drawing>
-      </w:r>
-    </w:p>
-    <w:p>
-      <w:pPr>
-        <w:pStyle w:val="af4"/>
-      </w:pPr>
-      <w:r>
-        <w:t xml:space="preserve">Рисунок </w:t>
-      </w:r>
-      <w:r>
-        <w:rPr>
-          <w:lang w:val="en-US"/>
-        </w:rPr>
-        <w:t>30</w:t>
-      </w:r>
-      <w:r>
-        <w:t xml:space="preserve"> – Результат работы программы</w:t>
-      </w:r>
-    </w:p>
-    <w:p>
-      <w:pPr>
-        <w:pStyle w:val="af4"/>
-      </w:pPr>
-    </w:p>
-    <w:p>
-      <w:pPr>
-        <w:pStyle w:val="af4"/>
-      </w:pPr>
-      <w:r>
-        <w:rPr>
-          <w:noProof/>
-        </w:rPr>
-        <w:lastRenderedPageBreak/>
-        <w:drawing>
-          <wp:inline distT="0" distB="0" distL="0" distR="0" wp14:anchorId="246C2C75" wp14:editId="28B18502">
-            <wp:extent cx="6120130" cy="2044700"/>
-            <wp:effectExtent l="0" t="0" r="0" b="0"/>
-            <wp:docPr id="78" name="Рисунок 78"/>
-            <wp:cNvGraphicFramePr>
-              <a:graphicFrameLocks xmlns:a="http://schemas.openxmlformats.org/drawingml/2006/main" noChangeAspect="1"/>
-            </wp:cNvGraphicFramePr>
-            <a:graphic xmlns:a="http://schemas.openxmlformats.org/drawingml/2006/main">
-              <a:graphicData uri="http://schemas.openxmlformats.org/drawingml/2006/picture">
-                <pic:pic xmlns:pic="http://schemas.openxmlformats.org/drawingml/2006/picture">
-                  <pic:nvPicPr>
-                    <pic:cNvPr id="1" name=""/>
-                    <pic:cNvPicPr/>
-                  </pic:nvPicPr>
-                  <pic:blipFill>
-                    <a:blip r:embed="rId46"/>
-                    <a:stretch>
-                      <a:fillRect/>
-                    </a:stretch>
-                  </pic:blipFill>
-                  <pic:spPr>
-                    <a:xfrm>
-                      <a:off x="0" y="0"/>
-                      <a:ext cx="6120130" cy="2044700"/>
-                    </a:xfrm>
-                    <a:prstGeom prst="rect">
-                      <a:avLst/>
-                    </a:prstGeom>
-                  </pic:spPr>
-                </pic:pic>
-              </a:graphicData>
-            </a:graphic>
-          </wp:inline>
-        </w:drawing>
-      </w:r>
-    </w:p>
-    <w:p>
-      <w:pPr>
-        <w:pStyle w:val="af4"/>
-      </w:pPr>
-      <w:r>
-        <w:t xml:space="preserve">Рисунок </w:t>
-      </w:r>
-      <w:r>
-        <w:rPr>
-          <w:lang w:val="en-US"/>
-        </w:rPr>
-        <w:t>31</w:t>
-      </w:r>
-      <w:r>
-        <w:t xml:space="preserve"> – Результат работы программы</w:t>
-      </w:r>
-    </w:p>
-    <w:p>
-      <w:pPr>
-        <w:pStyle w:val="af4"/>
-      </w:pPr>
-      <w:r>
-        <w:rPr>
-          <w:noProof/>
-        </w:rPr>
-        <w:drawing>
-          <wp:inline distT="0" distB="0" distL="0" distR="0" wp14:anchorId="4F245DBD" wp14:editId="24B561AF">
-            <wp:extent cx="6120130" cy="2657475"/>
-            <wp:effectExtent l="0" t="0" r="0" b="9525"/>
-            <wp:docPr id="81" name="Рисунок 81"/>
-            <wp:cNvGraphicFramePr>
-              <a:graphicFrameLocks xmlns:a="http://schemas.openxmlformats.org/drawingml/2006/main" noChangeAspect="1"/>
-            </wp:cNvGraphicFramePr>
-            <a:graphic xmlns:a="http://schemas.openxmlformats.org/drawingml/2006/main">
-              <a:graphicData uri="http://schemas.openxmlformats.org/drawingml/2006/picture">
-                <pic:pic xmlns:pic="http://schemas.openxmlformats.org/drawingml/2006/picture">
-                  <pic:nvPicPr>
-                    <pic:cNvPr id="1" name=""/>
-                    <pic:cNvPicPr/>
-                  </pic:nvPicPr>
-                  <pic:blipFill>
-                    <a:blip r:embed="rId47"/>
-                    <a:stretch>
-                      <a:fillRect/>
-                    </a:stretch>
-                  </pic:blipFill>
-                  <pic:spPr>
-                    <a:xfrm>
-                      <a:off x="0" y="0"/>
-                      <a:ext cx="6120130" cy="2657475"/>
-                    </a:xfrm>
-                    <a:prstGeom prst="rect">
-                      <a:avLst/>
-                    </a:prstGeom>
-                  </pic:spPr>
-                </pic:pic>
-              </a:graphicData>
-            </a:graphic>
-          </wp:inline>
-        </w:drawing>
-      </w:r>
-    </w:p>
-    <w:p>
-      <w:pPr>
-        <w:pStyle w:val="af4"/>
-      </w:pPr>
-      <w:r>
-        <w:t xml:space="preserve">Рисунок </w:t>
-      </w:r>
-      <w:r>
-        <w:t>32</w:t>
-      </w:r>
-      <w:r>
-        <w:t xml:space="preserve"> – Результат работы программы</w:t>
-      </w:r>
-    </w:p>
-    <w:p>
-      <w:pPr>
-        <w:pStyle w:val="af4"/>
-      </w:pPr>
-    </w:p>
-    <w:p>
-      <w:pPr>
-        <w:pStyle w:val="af4"/>
-      </w:pPr>
-      <w:r>
-        <w:br w:type="page"/>
-      </w:r>
-    </w:p>
-    <w:p>
-      <w:pPr>
-        <w:pStyle w:val="22"/>
-        <w:rPr>
-          <w:rStyle w:val="affa"/>
-          <w:i w:val="0"/>
-          <w:iCs w:val="0"/>
-        </w:rPr>
-      </w:pPr>
-      <w:r>
-        <w:rPr>
-          <w:rStyle w:val="affa"/>
-          <w:i w:val="0"/>
-          <w:iCs w:val="0"/>
-        </w:rPr>
-        <w:lastRenderedPageBreak/>
-        <w:t xml:space="preserve">Задание </w:t>
-      </w:r>
-      <w:r>
-        <w:rPr>
-          <w:rStyle w:val="affa"/>
-          <w:i w:val="0"/>
-          <w:iCs w:val="0"/>
-        </w:rPr>
-        <w:t>1</w:t>
-      </w:r>
-      <w:r>
-        <w:rPr>
-          <w:rStyle w:val="affa"/>
-          <w:i w:val="0"/>
-          <w:iCs w:val="0"/>
-        </w:rPr>
-        <w:t>4</w:t>
-      </w:r>
-    </w:p>
-    <w:p>
-      <w:pPr>
-        <w:pStyle w:val="af7"/>
-      </w:pPr>
-      <w:r>
-        <w:t>Кубик</w:t>
-      </w:r>
-      <w:r>
-        <w:rPr>
-          <w:spacing w:val="-5"/>
-        </w:rPr>
-        <w:t xml:space="preserve"> </w:t>
-      </w:r>
-      <w:r>
-        <w:t>бросили</w:t>
-      </w:r>
-      <w:r>
-        <w:rPr>
-          <w:spacing w:val="-4"/>
-        </w:rPr>
-        <w:t xml:space="preserve"> </w:t>
-      </w:r>
-      <w:r>
-        <w:t>600</w:t>
-      </w:r>
-      <w:r>
-        <w:rPr>
-          <w:spacing w:val="-5"/>
-        </w:rPr>
-        <w:t xml:space="preserve"> </w:t>
-      </w:r>
-      <w:r>
-        <w:t>раз,</w:t>
-      </w:r>
-      <w:r>
-        <w:rPr>
-          <w:spacing w:val="-2"/>
-        </w:rPr>
-        <w:t xml:space="preserve"> </w:t>
-      </w:r>
-      <w:r>
-        <w:t>получили</w:t>
-      </w:r>
-      <w:r>
-        <w:rPr>
-          <w:spacing w:val="-2"/>
-        </w:rPr>
-        <w:t xml:space="preserve"> </w:t>
-      </w:r>
-      <w:r>
-        <w:t>следующие</w:t>
-      </w:r>
-      <w:r>
-        <w:rPr>
-          <w:spacing w:val="-1"/>
-        </w:rPr>
-        <w:t xml:space="preserve"> </w:t>
-      </w:r>
-      <w:r>
-        <w:t>результаты:</w:t>
-      </w:r>
-    </w:p>
-    <w:p>
-      <w:pPr>
-        <w:pStyle w:val="afff1"/>
-        <w:spacing w:before="6"/>
-        <w:ind w:left="0"/>
-        <w:jc w:val="left"/>
-        <w:rPr>
-          <w:sz w:val="5"/>
-        </w:rPr>
-      </w:pPr>
-    </w:p>
-    <w:tbl>
-      <w:tblPr>
-        <w:tblStyle w:val="TableNormal"/>
-        <w:tblW w:w="0" w:type="auto"/>
-        <w:jc w:val="center"/>
-        <w:tblBorders>
-          <w:top w:val="single" w:sz="4" w:space="0" w:color="000000"/>
-          <w:left w:val="single" w:sz="4" w:space="0" w:color="000000"/>
-          <w:bottom w:val="single" w:sz="4" w:space="0" w:color="000000"/>
-          <w:right w:val="single" w:sz="4" w:space="0" w:color="000000"/>
-          <w:insideH w:val="single" w:sz="4" w:space="0" w:color="000000"/>
-          <w:insideV w:val="single" w:sz="4" w:space="0" w:color="000000"/>
-        </w:tblBorders>
-        <w:tblLayout w:type="fixed"/>
-        <w:tblLook w:val="01E0" w:firstRow="1" w:lastRow="1" w:firstColumn="1" w:lastColumn="1" w:noHBand="0" w:noVBand="0"/>
-      </w:tblPr>
-      <w:tblGrid>
-        <w:gridCol w:w="1418"/>
-        <w:gridCol w:w="4537"/>
-      </w:tblGrid>
-      <w:tr>
-        <w:trPr>
-          <w:trHeight w:val="388"/>
-          <w:jc w:val="center"/>
-        </w:trPr>
-        <w:tc>
-          <w:tcPr>
-            <w:tcW w:w="1418" w:type="dxa"/>
-          </w:tcPr>
-          <w:p>
-            <w:pPr>
-              <w:pStyle w:val="afc"/>
-            </w:pPr>
-            <w:r>
-              <w:t>N</w:t>
-            </w:r>
-          </w:p>
-        </w:tc>
-        <w:tc>
-          <w:tcPr>
-            <w:tcW w:w="4537" w:type="dxa"/>
-          </w:tcPr>
-          <w:p>
-            <w:pPr>
-              <w:pStyle w:val="afc"/>
-            </w:pPr>
-            <w:r>
-              <w:t>Количество</w:t>
-            </w:r>
-            <w:r>
-              <w:rPr>
-                <w:spacing w:val="-2"/>
-              </w:rPr>
-              <w:t xml:space="preserve"> </w:t>
-            </w:r>
-            <w:r>
-              <w:t>выпадений</w:t>
-            </w:r>
-          </w:p>
-        </w:tc>
-      </w:tr>
-      <w:tr>
-        <w:trPr>
-          <w:trHeight w:val="385"/>
-          <w:jc w:val="center"/>
-        </w:trPr>
-        <w:tc>
-          <w:tcPr>
-            <w:tcW w:w="1418" w:type="dxa"/>
-          </w:tcPr>
-          <w:p>
-            <w:pPr>
-              <w:pStyle w:val="afc"/>
-            </w:pPr>
-            <w:r>
-              <w:t>1</w:t>
-            </w:r>
-          </w:p>
-        </w:tc>
-        <w:tc>
-          <w:tcPr>
-            <w:tcW w:w="4537" w:type="dxa"/>
-          </w:tcPr>
-          <w:p>
-            <w:pPr>
-              <w:pStyle w:val="afc"/>
-            </w:pPr>
-            <w:r>
-              <w:t>97</w:t>
-            </w:r>
-          </w:p>
-        </w:tc>
-      </w:tr>
-      <w:tr>
-        <w:trPr>
-          <w:trHeight w:val="385"/>
-          <w:jc w:val="center"/>
-        </w:trPr>
-        <w:tc>
-          <w:tcPr>
-            <w:tcW w:w="1418" w:type="dxa"/>
-          </w:tcPr>
-          <w:p>
-            <w:pPr>
-              <w:pStyle w:val="afc"/>
-            </w:pPr>
-            <w:r>
-              <w:t>2</w:t>
-            </w:r>
-          </w:p>
-        </w:tc>
-        <w:tc>
-          <w:tcPr>
-            <w:tcW w:w="4537" w:type="dxa"/>
-          </w:tcPr>
-          <w:p>
-            <w:pPr>
-              <w:pStyle w:val="afc"/>
-            </w:pPr>
-            <w:r>
-              <w:t>98</w:t>
-            </w:r>
-          </w:p>
-        </w:tc>
-      </w:tr>
-      <w:tr>
-        <w:trPr>
-          <w:trHeight w:val="386"/>
-          <w:jc w:val="center"/>
-        </w:trPr>
-        <w:tc>
-          <w:tcPr>
-            <w:tcW w:w="1418" w:type="dxa"/>
-          </w:tcPr>
-          <w:p>
-            <w:pPr>
-              <w:pStyle w:val="afc"/>
-            </w:pPr>
-            <w:r>
-              <w:t>3</w:t>
-            </w:r>
-          </w:p>
-        </w:tc>
-        <w:tc>
-          <w:tcPr>
-            <w:tcW w:w="4537" w:type="dxa"/>
-          </w:tcPr>
-          <w:p>
-            <w:pPr>
-              <w:pStyle w:val="afc"/>
-            </w:pPr>
-            <w:r>
-              <w:t>109</w:t>
-            </w:r>
-          </w:p>
-        </w:tc>
-      </w:tr>
-      <w:tr>
-        <w:trPr>
-          <w:trHeight w:val="386"/>
-          <w:jc w:val="center"/>
-        </w:trPr>
-        <w:tc>
-          <w:tcPr>
-            <w:tcW w:w="1418" w:type="dxa"/>
-          </w:tcPr>
-          <w:p>
-            <w:pPr>
-              <w:pStyle w:val="afc"/>
-            </w:pPr>
-            <w:r>
-              <w:t>4</w:t>
-            </w:r>
-          </w:p>
-        </w:tc>
-        <w:tc>
-          <w:tcPr>
-            <w:tcW w:w="4537" w:type="dxa"/>
-          </w:tcPr>
-          <w:p>
-            <w:pPr>
-              <w:pStyle w:val="afc"/>
-            </w:pPr>
-            <w:r>
-              <w:t>95</w:t>
-            </w:r>
-          </w:p>
-        </w:tc>
-      </w:tr>
-      <w:tr>
-        <w:trPr>
-          <w:trHeight w:val="386"/>
-          <w:jc w:val="center"/>
-        </w:trPr>
-        <w:tc>
-          <w:tcPr>
-            <w:tcW w:w="1418" w:type="dxa"/>
-          </w:tcPr>
-          <w:p>
-            <w:pPr>
-              <w:pStyle w:val="afc"/>
-            </w:pPr>
-            <w:r>
-              <w:t>5</w:t>
-            </w:r>
-          </w:p>
-        </w:tc>
-        <w:tc>
-          <w:tcPr>
-            <w:tcW w:w="4537" w:type="dxa"/>
-          </w:tcPr>
-          <w:p>
-            <w:pPr>
-              <w:pStyle w:val="afc"/>
-            </w:pPr>
-            <w:r>
-              <w:t>97</w:t>
-            </w:r>
-          </w:p>
-        </w:tc>
-      </w:tr>
-      <w:tr>
-        <w:trPr>
-          <w:trHeight w:val="388"/>
-          <w:jc w:val="center"/>
-        </w:trPr>
-        <w:tc>
-          <w:tcPr>
-            <w:tcW w:w="1418" w:type="dxa"/>
-          </w:tcPr>
-          <w:p>
-            <w:pPr>
-              <w:pStyle w:val="afc"/>
-            </w:pPr>
-            <w:r>
-              <w:t>6</w:t>
-            </w:r>
-          </w:p>
-        </w:tc>
-        <w:tc>
-          <w:tcPr>
-            <w:tcW w:w="4537" w:type="dxa"/>
-          </w:tcPr>
-          <w:p>
-            <w:pPr>
-              <w:pStyle w:val="afc"/>
-            </w:pPr>
-            <w:r>
-              <w:t>104</w:t>
-            </w:r>
-          </w:p>
-        </w:tc>
-      </w:tr>
-    </w:tbl>
-    <w:p>
-      <w:pPr>
-        <w:pStyle w:val="af7"/>
-        <w:rPr>
-          <w:rStyle w:val="affa"/>
-          <w:i w:val="0"/>
-          <w:iCs w:val="0"/>
-        </w:rPr>
-      </w:pPr>
-      <w:r>
-        <w:t>С</w:t>
-      </w:r>
-      <w:r>
-        <w:rPr>
-          <w:spacing w:val="1"/>
-        </w:rPr>
-        <w:t xml:space="preserve"> </w:t>
-      </w:r>
-      <w:r>
-        <w:t>помощью</w:t>
-      </w:r>
-      <w:r>
-        <w:rPr>
-          <w:spacing w:val="1"/>
-        </w:rPr>
-        <w:t xml:space="preserve"> </w:t>
-      </w:r>
-      <w:r>
-        <w:t>критерия</w:t>
-      </w:r>
-      <w:r>
-        <w:rPr>
-          <w:spacing w:val="1"/>
-        </w:rPr>
-        <w:t xml:space="preserve"> </w:t>
-      </w:r>
-      <w:r>
-        <w:t>Хи-квадрат</w:t>
-      </w:r>
-      <w:r>
-        <w:rPr>
-          <w:spacing w:val="1"/>
-        </w:rPr>
-        <w:t xml:space="preserve"> </w:t>
-      </w:r>
-      <w:r>
-        <w:t>проверить,</w:t>
-      </w:r>
-      <w:r>
-        <w:rPr>
-          <w:spacing w:val="1"/>
-        </w:rPr>
-        <w:t xml:space="preserve"> </w:t>
-      </w:r>
-      <w:r>
-        <w:t>является</w:t>
-      </w:r>
-      <w:r>
-        <w:rPr>
-          <w:spacing w:val="1"/>
-        </w:rPr>
-        <w:t xml:space="preserve"> </w:t>
-      </w:r>
-      <w:r>
-        <w:t>ли</w:t>
-      </w:r>
-      <w:r>
-        <w:rPr>
-          <w:spacing w:val="1"/>
-        </w:rPr>
-        <w:t xml:space="preserve"> </w:t>
-      </w:r>
-      <w:r>
-        <w:t>полученное</w:t>
-      </w:r>
-      <w:r>
-        <w:rPr>
-          <w:spacing w:val="1"/>
-        </w:rPr>
-        <w:t xml:space="preserve"> </w:t>
-      </w:r>
-      <w:r>
-        <w:t>распределение</w:t>
-      </w:r>
-      <w:r>
-        <w:tab/>
-        <w:t>равномерным.</w:t>
-      </w:r>
-      <w:r>
-        <w:tab/>
-        <w:t>Использовать</w:t>
-      </w:r>
-      <w:r>
-        <w:tab/>
-        <w:t>функцию</w:t>
-      </w:r>
-      <w:r>
-        <w:rPr>
-          <w:spacing w:val="-68"/>
-        </w:rPr>
-        <w:t xml:space="preserve"> </w:t>
-      </w:r>
-      <w:r>
-        <w:t>scipy.stats.chisquare().</w:t>
-      </w:r>
-    </w:p>
-    <w:p>
-      <w:pPr>
-        <w:pStyle w:val="22"/>
-      </w:pPr>
-      <w:r>
-        <w:t>Реализация</w:t>
-      </w:r>
-    </w:p>
-    <w:p>
-      <w:pPr>
-        <w:pStyle w:val="af7"/>
-        <w:rPr>
-          <w:rFonts w:cs="Times New Roman"/>
-          <w:color w:val="000000" w:themeColor="text1"/>
-        </w:rPr>
-      </w:pPr>
-      <w:r>
-        <w:rPr>
-          <w:rFonts w:cs="Times New Roman"/>
-          <w:color w:val="000000" w:themeColor="text1"/>
-        </w:rPr>
-        <w:t>Результат работы программы и код представлен на рисунк</w:t>
-      </w:r>
-      <w:r>
-        <w:rPr>
-          <w:rFonts w:cs="Times New Roman"/>
-          <w:color w:val="000000" w:themeColor="text1"/>
-        </w:rPr>
-        <w:t>е</w:t>
-      </w:r>
-      <w:r>
-        <w:rPr>
-          <w:rFonts w:cs="Times New Roman"/>
-          <w:color w:val="000000" w:themeColor="text1"/>
-        </w:rPr>
-        <w:t xml:space="preserve"> </w:t>
-      </w:r>
-      <w:r>
-        <w:rPr>
-          <w:rFonts w:cs="Times New Roman"/>
-          <w:color w:val="000000" w:themeColor="text1"/>
-        </w:rPr>
-        <w:t>3</w:t>
-      </w:r>
-      <w:r>
-        <w:rPr>
-          <w:rFonts w:cs="Times New Roman"/>
-          <w:color w:val="000000" w:themeColor="text1"/>
-        </w:rPr>
-        <w:t>3</w:t>
-      </w:r>
-      <w:r>
-        <w:rPr>
-          <w:rFonts w:cs="Times New Roman"/>
-          <w:color w:val="000000" w:themeColor="text1"/>
-        </w:rPr>
-        <w:t>.</w:t>
-      </w:r>
-    </w:p>
-    <w:p>
-      <w:pPr>
-        <w:pStyle w:val="af4"/>
-      </w:pPr>
-      <w:r>
-        <w:rPr>
-          <w:noProof/>
-        </w:rPr>
-        <w:drawing>
-          <wp:inline distT="0" distB="0" distL="0" distR="0" wp14:anchorId="7EE0B3A0" wp14:editId="7F1B629E">
-            <wp:extent cx="6120130" cy="2199640"/>
-            <wp:effectExtent l="0" t="0" r="0" b="0"/>
-            <wp:docPr id="85" name="Рисунок 85"/>
-            <wp:cNvGraphicFramePr>
-              <a:graphicFrameLocks xmlns:a="http://schemas.openxmlformats.org/drawingml/2006/main" noChangeAspect="1"/>
-            </wp:cNvGraphicFramePr>
-            <a:graphic xmlns:a="http://schemas.openxmlformats.org/drawingml/2006/main">
-              <a:graphicData uri="http://schemas.openxmlformats.org/drawingml/2006/picture">
-                <pic:pic xmlns:pic="http://schemas.openxmlformats.org/drawingml/2006/picture">
-                  <pic:nvPicPr>
-                    <pic:cNvPr id="1" name=""/>
-                    <pic:cNvPicPr/>
-                  </pic:nvPicPr>
-                  <pic:blipFill>
-                    <a:blip r:embed="rId48"/>
-                    <a:stretch>
-                      <a:fillRect/>
-                    </a:stretch>
-                  </pic:blipFill>
-                  <pic:spPr>
-                    <a:xfrm>
-                      <a:off x="0" y="0"/>
-                      <a:ext cx="6120130" cy="2199640"/>
-                    </a:xfrm>
-                    <a:prstGeom prst="rect">
-                      <a:avLst/>
-                    </a:prstGeom>
-                  </pic:spPr>
-                </pic:pic>
-              </a:graphicData>
-            </a:graphic>
-          </wp:inline>
-        </w:drawing>
-      </w:r>
-    </w:p>
-    <w:p>
-      <w:pPr>
-        <w:pStyle w:val="af4"/>
-      </w:pPr>
-      <w:r>
-        <w:t xml:space="preserve">Рисунок </w:t>
-      </w:r>
-      <w:r>
-        <w:t>33</w:t>
-      </w:r>
-      <w:r>
-        <w:t xml:space="preserve"> – Результат работы программы</w:t>
-      </w:r>
-    </w:p>
-    <w:p>
-      <w:pPr>
-        <w:pStyle w:val="af4"/>
-      </w:pPr>
-    </w:p>
-    <w:p>
-      <w:pPr>
-        <w:pStyle w:val="af4"/>
-      </w:pPr>
-      <w:r>
-        <w:br w:type="page"/>
-      </w:r>
-    </w:p>
-    <w:p>
-      <w:pPr>
-        <w:pStyle w:val="22"/>
-        <w:rPr>
-          <w:rStyle w:val="affa"/>
-          <w:i w:val="0"/>
-          <w:iCs w:val="0"/>
-        </w:rPr>
-      </w:pPr>
-      <w:r>
-        <w:rPr>
-          <w:rStyle w:val="affa"/>
-          <w:i w:val="0"/>
-          <w:iCs w:val="0"/>
-        </w:rPr>
-        <w:lastRenderedPageBreak/>
-        <w:t xml:space="preserve">Задание </w:t>
-      </w:r>
-      <w:r>
-        <w:rPr>
-          <w:rStyle w:val="affa"/>
-          <w:i w:val="0"/>
-          <w:iCs w:val="0"/>
-        </w:rPr>
-        <w:t>15</w:t>
-      </w:r>
-    </w:p>
-    <w:p>
-      <w:pPr>
-        <w:pStyle w:val="af7"/>
-        <w:rPr>
-          <w:rStyle w:val="affa"/>
-          <w:i w:val="0"/>
-          <w:iCs w:val="0"/>
-        </w:rPr>
-      </w:pPr>
-      <w:r>
-        <w:rPr>
-          <w:rStyle w:val="affa"/>
-          <w:i w:val="0"/>
-          <w:iCs w:val="0"/>
-        </w:rPr>
-        <w:t>15.</w:t>
-      </w:r>
-      <w:r>
-        <w:rPr>
-          <w:rStyle w:val="affa"/>
-          <w:i w:val="0"/>
-          <w:iCs w:val="0"/>
-        </w:rPr>
-        <w:tab/>
-        <w:t>С помощью критерия Хи-квадрат проверить, являются ли переменные зависимыми.</w:t>
-      </w:r>
-    </w:p>
-    <w:p>
-      <w:pPr>
-        <w:pStyle w:val="af7"/>
-        <w:rPr>
-          <w:rStyle w:val="affa"/>
-          <w:i w:val="0"/>
-          <w:iCs w:val="0"/>
-        </w:rPr>
-      </w:pPr>
-      <w:r>
-        <w:rPr>
-          <w:rStyle w:val="affa"/>
-          <w:i w:val="0"/>
-          <w:iCs w:val="0"/>
-        </w:rPr>
-        <w:t>Создать датафрейм, используя следующий код:</w:t>
-      </w:r>
-    </w:p>
-    <w:p>
-      <w:pPr>
-        <w:pStyle w:val="af7"/>
-        <w:rPr>
-          <w:rStyle w:val="affa"/>
-          <w:i w:val="0"/>
-          <w:iCs w:val="0"/>
-        </w:rPr>
-      </w:pPr>
-    </w:p>
-    <w:p>
-      <w:pPr>
-        <w:pStyle w:val="af7"/>
-        <w:rPr>
-          <w:rStyle w:val="affa"/>
-          <w:i w:val="0"/>
-          <w:iCs w:val="0"/>
-        </w:rPr>
-      </w:pPr>
-      <w:r>
-        <w:rPr>
-          <w:rStyle w:val="affa"/>
-          <w:i w:val="0"/>
-          <w:iCs w:val="0"/>
-        </w:rPr>
-        <w:t>data = pd.DataFrame({'Женат': [89,17,11,43,22,1],</w:t>
-      </w:r>
-    </w:p>
-    <w:p>
-      <w:pPr>
-        <w:pStyle w:val="af7"/>
-        <w:rPr>
-          <w:rStyle w:val="affa"/>
-          <w:i w:val="0"/>
-          <w:iCs w:val="0"/>
-        </w:rPr>
-      </w:pPr>
-      <w:r>
-        <w:rPr>
-          <w:rStyle w:val="affa"/>
-          <w:i w:val="0"/>
-          <w:iCs w:val="0"/>
-        </w:rPr>
-        <w:t>'Гражданский брак': [80,22,20,35,6,4],</w:t>
-      </w:r>
-    </w:p>
-    <w:p>
-      <w:pPr>
-        <w:pStyle w:val="af7"/>
-        <w:rPr>
-          <w:rStyle w:val="affa"/>
-          <w:i w:val="0"/>
-          <w:iCs w:val="0"/>
-        </w:rPr>
-      </w:pPr>
-      <w:r>
-        <w:rPr>
-          <w:rStyle w:val="affa"/>
-          <w:i w:val="0"/>
-          <w:iCs w:val="0"/>
-        </w:rPr>
-        <w:t>'Не состоит в отношениях': [35,44,35,6,8,22]})</w:t>
-      </w:r>
-    </w:p>
-    <w:p>
-      <w:pPr>
-        <w:pStyle w:val="af7"/>
-        <w:rPr>
-          <w:rStyle w:val="affa"/>
-          <w:i w:val="0"/>
-          <w:iCs w:val="0"/>
-        </w:rPr>
-      </w:pPr>
-      <w:r>
-        <w:rPr>
-          <w:rStyle w:val="affa"/>
-          <w:i w:val="0"/>
-          <w:iCs w:val="0"/>
-        </w:rPr>
-        <w:t>data.index = ['Полный рабочий день','Частичная занятость','Временно не работает','На домохозяйстве','На пенсии','Учёба']</w:t>
-      </w:r>
-    </w:p>
-    <w:p>
-      <w:pPr>
-        <w:pStyle w:val="af7"/>
-        <w:rPr>
-          <w:rStyle w:val="affa"/>
-          <w:i w:val="0"/>
-          <w:iCs w:val="0"/>
-        </w:rPr>
-      </w:pPr>
-    </w:p>
-    <w:p>
-      <w:pPr>
-        <w:pStyle w:val="af7"/>
-        <w:rPr>
-          <w:rStyle w:val="affa"/>
-          <w:i w:val="0"/>
-          <w:iCs w:val="0"/>
-        </w:rPr>
-      </w:pPr>
-      <w:r>
-        <w:rPr>
-          <w:rStyle w:val="affa"/>
-          <w:i w:val="0"/>
-          <w:iCs w:val="0"/>
-        </w:rPr>
-        <w:t>Использовать функцию scipy.stats.chi2_contingency(). Влияет ли семейное положение на занятость?</w:t>
-      </w:r>
-    </w:p>
-    <w:p>
-      <w:pPr>
-        <w:pStyle w:val="22"/>
-      </w:pPr>
-      <w:r>
-        <w:t>Реализация</w:t>
-      </w:r>
-    </w:p>
-    <w:p>
-      <w:pPr>
-        <w:pStyle w:val="af7"/>
-        <w:rPr>
-          <w:rFonts w:cs="Times New Roman"/>
-          <w:color w:val="000000" w:themeColor="text1"/>
-        </w:rPr>
-      </w:pPr>
-      <w:r>
-        <w:rPr>
-          <w:rFonts w:cs="Times New Roman"/>
-          <w:color w:val="000000" w:themeColor="text1"/>
-        </w:rPr>
-        <w:t>Результат работы программы и код представлен на рисунк</w:t>
-      </w:r>
-      <w:r>
-        <w:rPr>
-          <w:rFonts w:cs="Times New Roman"/>
-          <w:color w:val="000000" w:themeColor="text1"/>
-        </w:rPr>
-        <w:t xml:space="preserve">е </w:t>
-      </w:r>
-      <w:r>
-        <w:rPr>
-          <w:rFonts w:cs="Times New Roman"/>
-          <w:color w:val="000000" w:themeColor="text1"/>
-        </w:rPr>
-        <w:t>3</w:t>
-      </w:r>
-      <w:r>
-        <w:rPr>
-          <w:rFonts w:cs="Times New Roman"/>
-          <w:color w:val="000000" w:themeColor="text1"/>
-        </w:rPr>
-        <w:t>4</w:t>
-      </w:r>
-      <w:r>
-        <w:rPr>
-          <w:rFonts w:cs="Times New Roman"/>
-          <w:color w:val="000000" w:themeColor="text1"/>
-        </w:rPr>
-        <w:t>.</w:t>
-      </w:r>
-    </w:p>
-    <w:p>
-      <w:pPr>
-        <w:pStyle w:val="af4"/>
-      </w:pPr>
-      <w:r>
-        <w:rPr>
-          <w:noProof/>
-        </w:rPr>
-        <w:drawing>
-          <wp:inline distT="0" distB="0" distL="0" distR="0" wp14:anchorId="7BFDDAC6" wp14:editId="44620FFC">
-            <wp:extent cx="6120130" cy="2780665"/>
-            <wp:effectExtent l="0" t="0" r="0" b="635"/>
-            <wp:docPr id="87" name="Рисунок 87"/>
-            <wp:cNvGraphicFramePr>
-              <a:graphicFrameLocks xmlns:a="http://schemas.openxmlformats.org/drawingml/2006/main" noChangeAspect="1"/>
-            </wp:cNvGraphicFramePr>
-            <a:graphic xmlns:a="http://schemas.openxmlformats.org/drawingml/2006/main">
-              <a:graphicData uri="http://schemas.openxmlformats.org/drawingml/2006/picture">
-                <pic:pic xmlns:pic="http://schemas.openxmlformats.org/drawingml/2006/picture">
-                  <pic:nvPicPr>
-                    <pic:cNvPr id="1" name=""/>
-                    <pic:cNvPicPr/>
-                  </pic:nvPicPr>
-                  <pic:blipFill>
-                    <a:blip r:embed="rId49"/>
-                    <a:stretch>
-                      <a:fillRect/>
-                    </a:stretch>
-                  </pic:blipFill>
-                  <pic:spPr>
-                    <a:xfrm>
-                      <a:off x="0" y="0"/>
-                      <a:ext cx="6120130" cy="2780665"/>
-                    </a:xfrm>
-                    <a:prstGeom prst="rect">
-                      <a:avLst/>
-                    </a:prstGeom>
-                  </pic:spPr>
-                </pic:pic>
-              </a:graphicData>
-            </a:graphic>
-          </wp:inline>
-        </w:drawing>
-      </w:r>
-    </w:p>
-    <w:p>
-      <w:pPr>
-        <w:pStyle w:val="af4"/>
-      </w:pPr>
-      <w:r>
-        <w:t xml:space="preserve">Рисунок </w:t>
-      </w:r>
-      <w:r>
-        <w:t>3</w:t>
-      </w:r>
-      <w:r>
-        <w:t>4</w:t>
-      </w:r>
-      <w:r>
-        <w:t xml:space="preserve"> – Результат работы программы</w:t>
-      </w:r>
     </w:p>
     <w:p>
       <w:pPr>
